--- a/健身房管理系统需求分析.docx
+++ b/健身房管理系统需求分析.docx
@@ -1158,18 +1158,29 @@
               </w:rPr>
               <w:t>肖勇军</w:t>
             </w:r>
+          </w:p>
+        </w:tc>
+        <w:tc>
+          <w:tcPr>
+            <w:tcW w:w="1260" w:type="dxa"/>
+          </w:tcPr>
+          <w:p>
+            <w:pPr>
+              <w:pStyle w:val="20"/>
+              <w:rPr>
+                <w:rFonts w:hint="default" w:eastAsia="宋体"/>
+                <w:lang w:val="en-US" w:eastAsia="zh-CN"/>
+              </w:rPr>
+            </w:pPr>
+            <w:r>
+              <w:rPr>
+                <w:rFonts w:hint="eastAsia"/>
+                <w:lang w:val="en-US" w:eastAsia="zh-CN"/>
+              </w:rPr>
+              <w:t>root</w:t>
+            </w:r>
             <w:bookmarkStart w:id="34" w:name="_GoBack"/>
             <w:bookmarkEnd w:id="34"/>
-          </w:p>
-        </w:tc>
-        <w:tc>
-          <w:tcPr>
-            <w:tcW w:w="1260" w:type="dxa"/>
-          </w:tcPr>
-          <w:p>
-            <w:pPr>
-              <w:pStyle w:val="20"/>
-            </w:pPr>
           </w:p>
         </w:tc>
         <w:tc>
